--- a/Study_stats.docx
+++ b/Study_stats.docx
@@ -13,13 +13,16 @@
         <w:tab/>
         <w:t xml:space="preserve">previous </w:t>
       </w:r>
-      <w:proofErr w:type="gramStart"/>
-      <w:r>
-        <w:t>study  14</w:t>
-      </w:r>
-      <w:proofErr w:type="gramEnd"/>
-      <w:r>
-        <w:t>/170 (8.2%) pts allergic with skin test</w:t>
+      <w:r>
+        <w:t>study 14</w:t>
+      </w:r>
+      <w:r>
+        <w:t>/</w:t>
+      </w:r>
+      <w:bookmarkStart w:id="0" w:name="_GoBack"/>
+      <w:bookmarkEnd w:id="0"/>
+      <w:r>
+        <w:t>170 (8.2%) pts allergic with skin test</w:t>
       </w:r>
       <w:r>
         <w:tab/>
@@ -172,8 +175,6 @@
       <w:r>
         <w:t xml:space="preserve"> (16/58)</w:t>
       </w:r>
-      <w:bookmarkStart w:id="0" w:name="_GoBack"/>
-      <w:bookmarkEnd w:id="0"/>
       <w:r>
         <w:tab/>
       </w:r>
